--- a/MiCM_Workshop_Setup.docx
+++ b/MiCM_Workshop_Setup.docx
@@ -3,11 +3,20 @@
 <w:document xmlns:wpc="http://schemas.microsoft.com/office/word/2010/wordprocessingCanvas" xmlns:cx="http://schemas.microsoft.com/office/drawing/2014/chartex" xmlns:cx1="http://schemas.microsoft.com/office/drawing/2015/9/8/chartex" xmlns:cx2="http://schemas.microsoft.com/office/drawing/2015/10/21/chartex" xmlns:cx3="http://schemas.microsoft.com/office/drawing/2016/5/9/chartex" xmlns:cx4="http://schemas.microsoft.com/office/drawing/2016/5/10/chartex" xmlns:cx5="http://schemas.microsoft.com/office/drawing/2016/5/11/chartex" xmlns:cx6="http://schemas.microsoft.com/office/drawing/2016/5/12/chartex" xmlns:cx7="http://schemas.microsoft.com/office/drawing/2016/5/13/chartex" xmlns:cx8="http://schemas.microsoft.com/office/drawing/2016/5/14/chartex" xmlns:mc="http://schemas.openxmlformats.org/markup-compatibility/2006" xmlns:aink="http://schemas.microsoft.com/office/drawing/2016/ink" xmlns:am3d="http://schemas.microsoft.com/office/drawing/2017/model3d" xmlns:o="urn:schemas-microsoft-com:office:office" xmlns:oel="http://schemas.microsoft.com/office/2019/extlst" xmlns:r="http://schemas.openxmlformats.org/officeDocument/2006/relationships" xmlns:m="http://schemas.openxmlformats.org/officeDocument/2006/math" xmlns:v="urn:schemas-microsoft-com:vml" xmlns:wp14="http://schemas.microsoft.com/office/word/2010/wordprocessingDrawing" xmlns:wp="http://schemas.openxmlformats.org/drawingml/2006/wordprocessingDrawing" xmlns:w10="urn:schemas-microsoft-com:office:word" xmlns:w="http://schemas.openxmlformats.org/wordprocessingml/2006/main" xmlns:w14="http://schemas.microsoft.com/office/word/2010/wordml" xmlns:w15="http://schemas.microsoft.com/office/word/2012/wordml" xmlns:w16cex="http://schemas.microsoft.com/office/word/2018/wordml/cex" xmlns:w16cid="http://schemas.microsoft.com/office/word/2016/wordml/cid" xmlns:w16="http://schemas.microsoft.com/office/word/2018/wordml" xmlns:w16sdtdh="http://schemas.microsoft.com/office/word/2020/wordml/sdtdatahash" xmlns:w16se="http://schemas.microsoft.com/office/word/2015/wordml/symex" xmlns:wpg="http://schemas.microsoft.com/office/word/2010/wordprocessingGroup" xmlns:wpi="http://schemas.microsoft.com/office/word/2010/wordprocessingInk" xmlns:wne="http://schemas.microsoft.com/office/word/2006/wordml" xmlns:wps="http://schemas.microsoft.com/office/word/2010/wordprocessingShape" mc:Ignorable="w14 w15 w16se w16cid w16 w16cex w16sdtdh wp14">
   <w:body>
     <w:p>
-      <w:r>
+      <w:pPr>
+        <w:rPr>
+          <w:b/>
+          <w:bCs/>
+        </w:rPr>
+      </w:pPr>
+      <w:r>
+        <w:rPr>
+          <w:b/>
+          <w:bCs/>
+        </w:rPr>
         <w:t>In order to make the most of the workshop, please complete the following tasks:</w:t>
       </w:r>
     </w:p>
-    <w:p/>
     <w:p>
       <w:pPr>
         <w:pStyle w:val="Heading1"/>
@@ -20,7 +29,6 @@
         <w:t>Create a GitHub Account</w:t>
       </w:r>
     </w:p>
-    <w:p/>
     <w:p>
       <w:pPr>
         <w:pStyle w:val="ListParagraph"/>
@@ -62,7 +70,7 @@
         </w:numPr>
       </w:pPr>
       <w:r>
-        <w:t xml:space="preserve">Download </w:t>
+        <w:t>Download</w:t>
       </w:r>
       <w:r>
         <w:t xml:space="preserve"> the </w:t>
@@ -118,9 +126,63 @@
         </w:numPr>
       </w:pPr>
       <w:r>
-        <w:t>Create a local Git folder</w:t>
-      </w:r>
-      <w:r>
+        <w:t>Setup the Desktop A</w:t>
+      </w:r>
+      <w:r>
+        <w:t>pp</w:t>
+      </w:r>
+    </w:p>
+    <w:p>
+      <w:pPr>
+        <w:rPr>
+          <w:lang w:val="fr-CH"/>
+        </w:rPr>
+      </w:pPr>
+      <w:r>
+        <w:rPr>
+          <w:lang w:val="fr-CH"/>
+        </w:rPr>
+        <w:t>Image</w:t>
+      </w:r>
+      <w:r>
+        <w:rPr>
+          <w:lang w:val="fr-CH"/>
+        </w:rPr>
+        <w:t xml:space="preserve"> </w:t>
+      </w:r>
+      <w:proofErr w:type="gramStart"/>
+      <w:r>
+        <w:rPr>
+          <w:lang w:val="fr-CH"/>
+        </w:rPr>
+        <w:t>Source</w:t>
+      </w:r>
+      <w:r>
+        <w:rPr>
+          <w:lang w:val="fr-CH"/>
+        </w:rPr>
+        <w:t>:</w:t>
+      </w:r>
+      <w:proofErr w:type="gramEnd"/>
+      <w:r>
+        <w:rPr>
+          <w:lang w:val="fr-CH"/>
+        </w:rPr>
+        <w:t xml:space="preserve"> </w:t>
+      </w:r>
+      <w:hyperlink r:id="rId9" w:history="1">
+        <w:r>
+          <w:rPr>
+            <w:rStyle w:val="Hyperlink"/>
+            <w:lang w:val="fr-CH"/>
+          </w:rPr>
+          <w:t>https://linuxhint.com/install-and-use-github-desktop-on-ubuntu/</w:t>
+        </w:r>
+      </w:hyperlink>
+      <w:r>
+        <w:rPr>
+          <w:lang w:val="fr-CH"/>
+        </w:rPr>
         <w:t xml:space="preserve"> </w:t>
       </w:r>
     </w:p>
@@ -129,7 +191,7 @@
         <w:pStyle w:val="ListParagraph"/>
         <w:numPr>
           <w:ilvl w:val="0"/>
-          <w:numId w:val="4"/>
+          <w:numId w:val="5"/>
         </w:numPr>
       </w:pPr>
       <w:r>
@@ -138,24 +200,14 @@
       <w:r>
         <w:t>authorize access to your account.</w:t>
       </w:r>
-    </w:p>
-    <w:p>
-      <w:pPr>
-        <w:pStyle w:val="ListParagraph"/>
-        <w:numPr>
-          <w:ilvl w:val="0"/>
-          <w:numId w:val="4"/>
-        </w:numPr>
-      </w:pPr>
       <w:r>
         <w:rPr>
           <w:noProof/>
         </w:rPr>
-        <w:lastRenderedPageBreak/>
         <w:drawing>
-          <wp:inline distT="0" distB="0" distL="0" distR="0" wp14:anchorId="5EFB5D7D" wp14:editId="6C96DF44">
-            <wp:extent cx="5943600" cy="3334385"/>
-            <wp:effectExtent l="0" t="0" r="0" b="0"/>
+          <wp:inline distT="0" distB="0" distL="0" distR="0" wp14:anchorId="5EFB5D7D" wp14:editId="16DC8A78">
+            <wp:extent cx="5455753" cy="3060700"/>
+            <wp:effectExtent l="0" t="0" r="0" b="6350"/>
             <wp:docPr id="2" name="Picture 2" descr="Graphical user interface, website&#10;&#10;Description automatically generated"/>
             <wp:cNvGraphicFramePr>
               <a:graphicFrameLocks xmlns:a="http://schemas.openxmlformats.org/drawingml/2006/main" noChangeAspect="1"/>
@@ -165,59 +217,6 @@
                 <pic:pic xmlns:pic="http://schemas.openxmlformats.org/drawingml/2006/picture">
                   <pic:nvPicPr>
                     <pic:cNvPr id="2" name="Picture 2" descr="Graphical user interface, website&#10;&#10;Description automatically generated"/>
-                    <pic:cNvPicPr>
-                      <a:picLocks noChangeAspect="1" noChangeArrowheads="1"/>
-                    </pic:cNvPicPr>
-                  </pic:nvPicPr>
-                  <pic:blipFill>
-                    <a:blip r:embed="rId9">
-                      <a:extLst>
-                        <a:ext uri="{28A0092B-C50C-407E-A947-70E740481C1C}">
-                          <a14:useLocalDpi xmlns:a14="http://schemas.microsoft.com/office/drawing/2010/main" val="0"/>
-                        </a:ext>
-                      </a:extLst>
-                    </a:blip>
-                    <a:srcRect/>
-                    <a:stretch>
-                      <a:fillRect/>
-                    </a:stretch>
-                  </pic:blipFill>
-                  <pic:spPr bwMode="auto">
-                    <a:xfrm>
-                      <a:off x="0" y="0"/>
-                      <a:ext cx="5943600" cy="3334385"/>
-                    </a:xfrm>
-                    <a:prstGeom prst="rect">
-                      <a:avLst/>
-                    </a:prstGeom>
-                    <a:noFill/>
-                    <a:ln>
-                      <a:noFill/>
-                    </a:ln>
-                  </pic:spPr>
-                </pic:pic>
-              </a:graphicData>
-            </a:graphic>
-          </wp:inline>
-        </w:drawing>
-      </w:r>
-      <w:r>
-        <w:rPr>
-          <w:noProof/>
-        </w:rPr>
-        <w:drawing>
-          <wp:inline distT="0" distB="0" distL="0" distR="0" wp14:anchorId="5732914A" wp14:editId="7101F7D8">
-            <wp:extent cx="5943600" cy="3473450"/>
-            <wp:effectExtent l="0" t="0" r="0" b="0"/>
-            <wp:docPr id="3" name="Picture 3" descr="Graphical user interface, application&#10;&#10;Description automatically generated"/>
-            <wp:cNvGraphicFramePr>
-              <a:graphicFrameLocks xmlns:a="http://schemas.openxmlformats.org/drawingml/2006/main" noChangeAspect="1"/>
-            </wp:cNvGraphicFramePr>
-            <a:graphic xmlns:a="http://schemas.openxmlformats.org/drawingml/2006/main">
-              <a:graphicData uri="http://schemas.openxmlformats.org/drawingml/2006/picture">
-                <pic:pic xmlns:pic="http://schemas.openxmlformats.org/drawingml/2006/picture">
-                  <pic:nvPicPr>
-                    <pic:cNvPr id="3" name="Picture 3" descr="Graphical user interface, application&#10;&#10;Description automatically generated"/>
                     <pic:cNvPicPr>
                       <a:picLocks noChangeAspect="1" noChangeArrowheads="1"/>
                     </pic:cNvPicPr>
@@ -238,7 +237,7 @@
                   <pic:spPr bwMode="auto">
                     <a:xfrm>
                       <a:off x="0" y="0"/>
-                      <a:ext cx="5943600" cy="3473450"/>
+                      <a:ext cx="5486394" cy="3077890"/>
                     </a:xfrm>
                     <a:prstGeom prst="rect">
                       <a:avLst/>
@@ -254,11 +253,99 @@
           </wp:inline>
         </w:drawing>
       </w:r>
+    </w:p>
+    <w:p>
+      <w:pPr>
+        <w:pStyle w:val="ListParagraph"/>
+      </w:pPr>
       <w:r>
         <w:rPr>
           <w:noProof/>
         </w:rPr>
         <w:lastRenderedPageBreak/>
+        <w:drawing>
+          <wp:inline distT="0" distB="0" distL="0" distR="0" wp14:anchorId="5732914A" wp14:editId="5152F40E">
+            <wp:extent cx="5257800" cy="3072667"/>
+            <wp:effectExtent l="0" t="0" r="0" b="0"/>
+            <wp:docPr id="3" name="Picture 3" descr="Graphical user interface, application&#10;&#10;Description automatically generated"/>
+            <wp:cNvGraphicFramePr>
+              <a:graphicFrameLocks xmlns:a="http://schemas.openxmlformats.org/drawingml/2006/main" noChangeAspect="1"/>
+            </wp:cNvGraphicFramePr>
+            <a:graphic xmlns:a="http://schemas.openxmlformats.org/drawingml/2006/main">
+              <a:graphicData uri="http://schemas.openxmlformats.org/drawingml/2006/picture">
+                <pic:pic xmlns:pic="http://schemas.openxmlformats.org/drawingml/2006/picture">
+                  <pic:nvPicPr>
+                    <pic:cNvPr id="3" name="Picture 3" descr="Graphical user interface, application&#10;&#10;Description automatically generated"/>
+                    <pic:cNvPicPr>
+                      <a:picLocks noChangeAspect="1" noChangeArrowheads="1"/>
+                    </pic:cNvPicPr>
+                  </pic:nvPicPr>
+                  <pic:blipFill>
+                    <a:blip r:embed="rId11">
+                      <a:extLst>
+                        <a:ext uri="{28A0092B-C50C-407E-A947-70E740481C1C}">
+                          <a14:useLocalDpi xmlns:a14="http://schemas.microsoft.com/office/drawing/2010/main" val="0"/>
+                        </a:ext>
+                      </a:extLst>
+                    </a:blip>
+                    <a:srcRect/>
+                    <a:stretch>
+                      <a:fillRect/>
+                    </a:stretch>
+                  </pic:blipFill>
+                  <pic:spPr bwMode="auto">
+                    <a:xfrm>
+                      <a:off x="0" y="0"/>
+                      <a:ext cx="5264624" cy="3076655"/>
+                    </a:xfrm>
+                    <a:prstGeom prst="rect">
+                      <a:avLst/>
+                    </a:prstGeom>
+                    <a:noFill/>
+                    <a:ln>
+                      <a:noFill/>
+                    </a:ln>
+                  </pic:spPr>
+                </pic:pic>
+              </a:graphicData>
+            </a:graphic>
+          </wp:inline>
+        </w:drawing>
+      </w:r>
+    </w:p>
+    <w:p>
+      <w:pPr>
+        <w:pStyle w:val="ListParagraph"/>
+      </w:pPr>
+    </w:p>
+    <w:p>
+      <w:pPr>
+        <w:pStyle w:val="ListParagraph"/>
+        <w:numPr>
+          <w:ilvl w:val="0"/>
+          <w:numId w:val="5"/>
+        </w:numPr>
+      </w:pPr>
+      <w:r>
+        <w:t xml:space="preserve">You will then need to configure “Git”. This </w:t>
+      </w:r>
+      <w:r>
+        <w:t>acts as an identifier for any modifications or additions you make to files and folders. Simply put your username and email of choice.</w:t>
+      </w:r>
+    </w:p>
+    <w:p>
+      <w:pPr>
+        <w:pStyle w:val="ListParagraph"/>
+      </w:pPr>
+    </w:p>
+    <w:p>
+      <w:pPr>
+        <w:pStyle w:val="ListParagraph"/>
+      </w:pPr>
+      <w:r>
+        <w:rPr>
+          <w:noProof/>
+        </w:rPr>
         <w:drawing>
           <wp:inline distT="0" distB="0" distL="0" distR="0" wp14:anchorId="7A5AE80F" wp14:editId="7B962CE5">
             <wp:extent cx="5943600" cy="3347720"/>
@@ -277,7 +364,7 @@
                     </pic:cNvPicPr>
                   </pic:nvPicPr>
                   <pic:blipFill>
-                    <a:blip r:embed="rId11">
+                    <a:blip r:embed="rId12">
                       <a:extLst>
                         <a:ext uri="{28A0092B-C50C-407E-A947-70E740481C1C}">
                           <a14:useLocalDpi xmlns:a14="http://schemas.microsoft.com/office/drawing/2010/main" val="0"/>
@@ -313,101 +400,60 @@
       <w:pPr>
         <w:pStyle w:val="ListParagraph"/>
       </w:pPr>
-      <w:r>
-        <w:rPr>
-          <w:noProof/>
-          <w:color w:val="FF0000"/>
-        </w:rPr>
-        <mc:AlternateContent>
-          <mc:Choice Requires="wps">
-            <w:drawing>
-              <wp:anchor distT="0" distB="0" distL="114300" distR="114300" simplePos="0" relativeHeight="251659264" behindDoc="0" locked="0" layoutInCell="1" allowOverlap="1" wp14:anchorId="3F474605" wp14:editId="271661BD">
-                <wp:simplePos x="0" y="0"/>
-                <wp:positionH relativeFrom="column">
-                  <wp:posOffset>3276600</wp:posOffset>
-                </wp:positionH>
-                <wp:positionV relativeFrom="paragraph">
-                  <wp:posOffset>2320290</wp:posOffset>
-                </wp:positionV>
-                <wp:extent cx="809625" cy="266700"/>
-                <wp:effectExtent l="19050" t="19050" r="28575" b="38100"/>
-                <wp:wrapNone/>
-                <wp:docPr id="5" name="Arrow: Left 5"/>
-                <wp:cNvGraphicFramePr/>
-                <a:graphic xmlns:a="http://schemas.openxmlformats.org/drawingml/2006/main">
-                  <a:graphicData uri="http://schemas.microsoft.com/office/word/2010/wordprocessingShape">
-                    <wps:wsp>
-                      <wps:cNvSpPr/>
-                      <wps:spPr>
-                        <a:xfrm>
-                          <a:off x="0" y="0"/>
-                          <a:ext cx="809625" cy="266700"/>
-                        </a:xfrm>
-                        <a:prstGeom prst="leftArrow">
-                          <a:avLst/>
-                        </a:prstGeom>
-                        <a:solidFill>
-                          <a:srgbClr val="FF0000"/>
-                        </a:solidFill>
-                      </wps:spPr>
-                      <wps:style>
-                        <a:lnRef idx="2">
-                          <a:schemeClr val="accent1">
-                            <a:shade val="50000"/>
-                          </a:schemeClr>
-                        </a:lnRef>
-                        <a:fillRef idx="1">
-                          <a:schemeClr val="accent1"/>
-                        </a:fillRef>
-                        <a:effectRef idx="0">
-                          <a:schemeClr val="accent1"/>
-                        </a:effectRef>
-                        <a:fontRef idx="minor">
-                          <a:schemeClr val="lt1"/>
-                        </a:fontRef>
-                      </wps:style>
-                      <wps:bodyPr rot="0" spcFirstLastPara="0" vertOverflow="overflow" horzOverflow="overflow" vert="horz" wrap="square" lIns="91440" tIns="45720" rIns="91440" bIns="45720" numCol="1" spcCol="0" rtlCol="0" fromWordArt="0" anchor="ctr" anchorCtr="0" forceAA="0" compatLnSpc="1">
-                        <a:prstTxWarp prst="textNoShape">
-                          <a:avLst/>
-                        </a:prstTxWarp>
-                        <a:noAutofit/>
-                      </wps:bodyPr>
-                    </wps:wsp>
-                  </a:graphicData>
-                </a:graphic>
-                <wp14:sizeRelV relativeFrom="margin">
-                  <wp14:pctHeight>0</wp14:pctHeight>
-                </wp14:sizeRelV>
-              </wp:anchor>
-            </w:drawing>
-          </mc:Choice>
-          <mc:Fallback>
-            <w:pict>
-              <v:shapetype w14:anchorId="79810322" id="_x0000_t66" coordsize="21600,21600" o:spt="66" adj="5400,5400" path="m@0,l@0@1,21600@1,21600@2@0@2@0,21600,,10800xe">
-                <v:stroke joinstyle="miter"/>
-                <v:formulas>
-                  <v:f eqn="val #0"/>
-                  <v:f eqn="val #1"/>
-                  <v:f eqn="sum 21600 0 #1"/>
-                  <v:f eqn="prod #0 #1 10800"/>
-                  <v:f eqn="sum #0 0 @3"/>
-                </v:formulas>
-                <v:path o:connecttype="custom" o:connectlocs="@0,0;0,10800;@0,21600;21600,10800" o:connectangles="270,180,90,0" textboxrect="@4,@1,21600,@2"/>
-                <v:handles>
-                  <v:h position="#0,#1" xrange="0,21600" yrange="0,10800"/>
-                </v:handles>
-              </v:shapetype>
-              <v:shape id="Arrow: Left 5" o:spid="_x0000_s1026" type="#_x0000_t66" style="position:absolute;margin-left:258pt;margin-top:182.7pt;width:63.75pt;height:21pt;z-index:251659264;visibility:visible;mso-wrap-style:square;mso-height-percent:0;mso-wrap-distance-left:9pt;mso-wrap-distance-top:0;mso-wrap-distance-right:9pt;mso-wrap-distance-bottom:0;mso-position-horizontal:absolute;mso-position-horizontal-relative:text;mso-position-vertical:absolute;mso-position-vertical-relative:text;mso-height-percent:0;mso-height-relative:margin;v-text-anchor:middle" o:gfxdata="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" adj="3558" fillcolor="red" strokecolor="#1f3763 [1604]" strokeweight="1pt"/>
-            </w:pict>
-          </mc:Fallback>
-        </mc:AlternateContent>
-      </w:r>
+    </w:p>
+    <w:p>
+      <w:pPr>
+        <w:pStyle w:val="ListParagraph"/>
+      </w:pPr>
+    </w:p>
+    <w:p>
+      <w:pPr>
+        <w:pStyle w:val="ListParagraph"/>
+      </w:pPr>
+    </w:p>
+    <w:p>
+      <w:pPr>
+        <w:pStyle w:val="ListParagraph"/>
+      </w:pPr>
+    </w:p>
+    <w:p>
+      <w:pPr>
+        <w:pStyle w:val="ListParagraph"/>
+      </w:pPr>
+    </w:p>
+    <w:p>
+      <w:pPr>
+        <w:pStyle w:val="ListParagraph"/>
+      </w:pPr>
+    </w:p>
+    <w:p>
+      <w:pPr>
+        <w:pStyle w:val="ListParagraph"/>
+        <w:numPr>
+          <w:ilvl w:val="0"/>
+          <w:numId w:val="5"/>
+        </w:numPr>
+      </w:pPr>
+      <w:r>
+        <w:t>After configuring Git, you should see the following screen. If you do, everything is setup for the workshop!</w:t>
+      </w:r>
+    </w:p>
+    <w:p>
+      <w:pPr>
+        <w:pStyle w:val="ListParagraph"/>
+        <w:ind w:left="643"/>
+      </w:pPr>
+    </w:p>
+    <w:p>
+      <w:pPr>
+        <w:pStyle w:val="ListParagraph"/>
+      </w:pPr>
       <w:r>
         <w:rPr>
           <w:noProof/>
         </w:rPr>
         <w:drawing>
-          <wp:inline distT="0" distB="0" distL="0" distR="0" wp14:anchorId="4AF4F605" wp14:editId="3FD7DDCC">
+          <wp:inline distT="0" distB="0" distL="0" distR="0" wp14:anchorId="4AF4F605" wp14:editId="34910339">
             <wp:extent cx="5943600" cy="3765550"/>
             <wp:effectExtent l="0" t="0" r="0" b="6350"/>
             <wp:docPr id="1" name="Picture 1" descr="Graphical user interface, application&#10;&#10;Description automatically generated"/>
@@ -424,7 +470,7 @@
                     </pic:cNvPicPr>
                   </pic:nvPicPr>
                   <pic:blipFill>
-                    <a:blip r:embed="rId12">
+                    <a:blip r:embed="rId13">
                       <a:extLst>
                         <a:ext uri="{28A0092B-C50C-407E-A947-70E740481C1C}">
                           <a14:useLocalDpi xmlns:a14="http://schemas.microsoft.com/office/drawing/2010/main" val="0"/>
@@ -459,17 +505,11 @@
     <w:p>
       <w:pPr>
         <w:pStyle w:val="Heading1"/>
-        <w:numPr>
-          <w:ilvl w:val="0"/>
-          <w:numId w:val="3"/>
-        </w:numPr>
-      </w:pPr>
-      <w:r>
-        <w:t>Join the GitHub Organisation for the workshop</w:t>
-      </w:r>
+        <w:ind w:left="360"/>
+      </w:pPr>
     </w:p>
     <w:sectPr>
-      <w:headerReference w:type="default" r:id="rId13"/>
+      <w:headerReference w:type="default" r:id="rId14"/>
       <w:pgSz w:w="12240" w:h="15840"/>
       <w:pgMar w:top="1440" w:right="1440" w:bottom="1440" w:left="1440" w:header="708" w:footer="708" w:gutter="0"/>
       <w:cols w:space="708"/>
@@ -929,6 +969,95 @@
       </w:pPr>
     </w:lvl>
   </w:abstractNum>
+  <w:abstractNum w:abstractNumId="4" w15:restartNumberingAfterBreak="0">
+    <w:nsid w:val="63F75309"/>
+    <w:multiLevelType w:val="hybridMultilevel"/>
+    <w:tmpl w:val="05D4D0E0"/>
+    <w:lvl w:ilvl="0" w:tplc="F6863350">
+      <w:start w:val="1"/>
+      <w:numFmt w:val="decimal"/>
+      <w:lvlText w:val="%1."/>
+      <w:lvlJc w:val="left"/>
+      <w:pPr>
+        <w:ind w:left="643" w:hanging="360"/>
+      </w:pPr>
+      <w:rPr>
+        <w:rFonts w:hint="default"/>
+      </w:rPr>
+    </w:lvl>
+    <w:lvl w:ilvl="1" w:tplc="10090019" w:tentative="1">
+      <w:start w:val="1"/>
+      <w:numFmt w:val="lowerLetter"/>
+      <w:lvlText w:val="%2."/>
+      <w:lvlJc w:val="left"/>
+      <w:pPr>
+        <w:ind w:left="1363" w:hanging="360"/>
+      </w:pPr>
+    </w:lvl>
+    <w:lvl w:ilvl="2" w:tplc="1009001B" w:tentative="1">
+      <w:start w:val="1"/>
+      <w:numFmt w:val="lowerRoman"/>
+      <w:lvlText w:val="%3."/>
+      <w:lvlJc w:val="right"/>
+      <w:pPr>
+        <w:ind w:left="2083" w:hanging="180"/>
+      </w:pPr>
+    </w:lvl>
+    <w:lvl w:ilvl="3" w:tplc="1009000F" w:tentative="1">
+      <w:start w:val="1"/>
+      <w:numFmt w:val="decimal"/>
+      <w:lvlText w:val="%4."/>
+      <w:lvlJc w:val="left"/>
+      <w:pPr>
+        <w:ind w:left="2803" w:hanging="360"/>
+      </w:pPr>
+    </w:lvl>
+    <w:lvl w:ilvl="4" w:tplc="10090019" w:tentative="1">
+      <w:start w:val="1"/>
+      <w:numFmt w:val="lowerLetter"/>
+      <w:lvlText w:val="%5."/>
+      <w:lvlJc w:val="left"/>
+      <w:pPr>
+        <w:ind w:left="3523" w:hanging="360"/>
+      </w:pPr>
+    </w:lvl>
+    <w:lvl w:ilvl="5" w:tplc="1009001B" w:tentative="1">
+      <w:start w:val="1"/>
+      <w:numFmt w:val="lowerRoman"/>
+      <w:lvlText w:val="%6."/>
+      <w:lvlJc w:val="right"/>
+      <w:pPr>
+        <w:ind w:left="4243" w:hanging="180"/>
+      </w:pPr>
+    </w:lvl>
+    <w:lvl w:ilvl="6" w:tplc="1009000F" w:tentative="1">
+      <w:start w:val="1"/>
+      <w:numFmt w:val="decimal"/>
+      <w:lvlText w:val="%7."/>
+      <w:lvlJc w:val="left"/>
+      <w:pPr>
+        <w:ind w:left="4963" w:hanging="360"/>
+      </w:pPr>
+    </w:lvl>
+    <w:lvl w:ilvl="7" w:tplc="10090019" w:tentative="1">
+      <w:start w:val="1"/>
+      <w:numFmt w:val="lowerLetter"/>
+      <w:lvlText w:val="%8."/>
+      <w:lvlJc w:val="left"/>
+      <w:pPr>
+        <w:ind w:left="5683" w:hanging="360"/>
+      </w:pPr>
+    </w:lvl>
+    <w:lvl w:ilvl="8" w:tplc="1009001B" w:tentative="1">
+      <w:start w:val="1"/>
+      <w:numFmt w:val="lowerRoman"/>
+      <w:lvlText w:val="%9."/>
+      <w:lvlJc w:val="right"/>
+      <w:pPr>
+        <w:ind w:left="6403" w:hanging="180"/>
+      </w:pPr>
+    </w:lvl>
+  </w:abstractNum>
   <w:num w:numId="1" w16cid:durableId="1909800538">
     <w:abstractNumId w:val="3"/>
   </w:num>
@@ -940,6 +1069,9 @@
   </w:num>
   <w:num w:numId="4" w16cid:durableId="1413625209">
     <w:abstractNumId w:val="0"/>
+  </w:num>
+  <w:num w:numId="5" w16cid:durableId="216167047">
+    <w:abstractNumId w:val="4"/>
   </w:num>
 </w:numbering>
 </file>

--- a/MiCM_Workshop_Setup.docx
+++ b/MiCM_Workshop_Setup.docx
@@ -15,6 +15,55 @@
           <w:bCs/>
         </w:rPr>
         <w:t>In order to make the most of the workshop, please complete the following tasks:</w:t>
+      </w:r>
+    </w:p>
+    <w:p>
+      <w:pPr>
+        <w:pStyle w:val="Heading1"/>
+        <w:numPr>
+          <w:ilvl w:val="0"/>
+          <w:numId w:val="3"/>
+        </w:numPr>
+      </w:pPr>
+      <w:r>
+        <w:t>Get a Text Editor</w:t>
+      </w:r>
+    </w:p>
+    <w:p>
+      <w:pPr>
+        <w:pStyle w:val="ListParagraph"/>
+        <w:numPr>
+          <w:ilvl w:val="0"/>
+          <w:numId w:val="6"/>
+        </w:numPr>
+      </w:pPr>
+      <w:r>
+        <w:t xml:space="preserve">Your PC or Mac computer should come with the Notepad or TextEdit app respectively. This is all that is required for the workshop. </w:t>
+      </w:r>
+      <w:r>
+        <w:t>You are more than welcome to work with your IDE or text editor of choice (</w:t>
+      </w:r>
+      <w:proofErr w:type="gramStart"/>
+      <w:r>
+        <w:t>e.g.</w:t>
+      </w:r>
+      <w:proofErr w:type="gramEnd"/>
+      <w:r>
+        <w:t xml:space="preserve"> RStudio, </w:t>
+      </w:r>
+      <w:r>
+        <w:t>vim</w:t>
+      </w:r>
+      <w:r>
+        <w:t xml:space="preserve">, </w:t>
+      </w:r>
+      <w:proofErr w:type="spellStart"/>
+      <w:r>
+        <w:t>VScode</w:t>
+      </w:r>
+      <w:proofErr w:type="spellEnd"/>
+      <w:r>
+        <w:t xml:space="preserve"> etc.).</w:t>
       </w:r>
     </w:p>
     <w:p>
@@ -150,7 +199,6 @@
         </w:rPr>
         <w:t xml:space="preserve"> </w:t>
       </w:r>
-      <w:proofErr w:type="gramStart"/>
       <w:r>
         <w:rPr>
           <w:lang w:val="fr-CH"/>
@@ -161,9 +209,8 @@
         <w:rPr>
           <w:lang w:val="fr-CH"/>
         </w:rPr>
-        <w:t>:</w:t>
-      </w:r>
-      <w:proofErr w:type="gramEnd"/>
+        <w:t xml:space="preserve"> :</w:t>
+      </w:r>
       <w:r>
         <w:rPr>
           <w:lang w:val="fr-CH"/>
@@ -590,6 +637,118 @@
 <file path=word/numbering.xml><?xml version="1.0" encoding="utf-8"?>
 <w:numbering xmlns:wpc="http://schemas.microsoft.com/office/word/2010/wordprocessingCanvas" xmlns:cx="http://schemas.microsoft.com/office/drawing/2014/chartex" xmlns:cx1="http://schemas.microsoft.com/office/drawing/2015/9/8/chartex" xmlns:cx2="http://schemas.microsoft.com/office/drawing/2015/10/21/chartex" xmlns:cx3="http://schemas.microsoft.com/office/drawing/2016/5/9/chartex" xmlns:cx4="http://schemas.microsoft.com/office/drawing/2016/5/10/chartex" xmlns:cx5="http://schemas.microsoft.com/office/drawing/2016/5/11/chartex" xmlns:cx6="http://schemas.microsoft.com/office/drawing/2016/5/12/chartex" xmlns:cx7="http://schemas.microsoft.com/office/drawing/2016/5/13/chartex" xmlns:cx8="http://schemas.microsoft.com/office/drawing/2016/5/14/chartex" xmlns:mc="http://schemas.openxmlformats.org/markup-compatibility/2006" xmlns:aink="http://schemas.microsoft.com/office/drawing/2016/ink" xmlns:am3d="http://schemas.microsoft.com/office/drawing/2017/model3d" xmlns:o="urn:schemas-microsoft-com:office:office" xmlns:oel="http://schemas.microsoft.com/office/2019/extlst" xmlns:r="http://schemas.openxmlformats.org/officeDocument/2006/relationships" xmlns:m="http://schemas.openxmlformats.org/officeDocument/2006/math" xmlns:v="urn:schemas-microsoft-com:vml" xmlns:wp14="http://schemas.microsoft.com/office/word/2010/wordprocessingDrawing" xmlns:wp="http://schemas.openxmlformats.org/drawingml/2006/wordprocessingDrawing" xmlns:w10="urn:schemas-microsoft-com:office:word" xmlns:w="http://schemas.openxmlformats.org/wordprocessingml/2006/main" xmlns:w14="http://schemas.microsoft.com/office/word/2010/wordml" xmlns:w15="http://schemas.microsoft.com/office/word/2012/wordml" xmlns:w16cex="http://schemas.microsoft.com/office/word/2018/wordml/cex" xmlns:w16cid="http://schemas.microsoft.com/office/word/2016/wordml/cid" xmlns:w16="http://schemas.microsoft.com/office/word/2018/wordml" xmlns:w16sdtdh="http://schemas.microsoft.com/office/word/2020/wordml/sdtdatahash" xmlns:w16se="http://schemas.microsoft.com/office/word/2015/wordml/symex" xmlns:wpg="http://schemas.microsoft.com/office/word/2010/wordprocessingGroup" xmlns:wpi="http://schemas.microsoft.com/office/word/2010/wordprocessingInk" xmlns:wne="http://schemas.microsoft.com/office/word/2006/wordml" xmlns:wps="http://schemas.microsoft.com/office/word/2010/wordprocessingShape" mc:Ignorable="w14 w15 w16se w16cid w16 w16cex w16sdtdh wp14">
   <w:abstractNum w:abstractNumId="0" w15:restartNumberingAfterBreak="0">
+    <w:nsid w:val="04415E3D"/>
+    <w:multiLevelType w:val="hybridMultilevel"/>
+    <w:tmpl w:val="98CC43F8"/>
+    <w:lvl w:ilvl="0" w:tplc="037AB440">
+      <w:numFmt w:val="bullet"/>
+      <w:lvlText w:val="-"/>
+      <w:lvlJc w:val="left"/>
+      <w:pPr>
+        <w:ind w:left="720" w:hanging="360"/>
+      </w:pPr>
+      <w:rPr>
+        <w:rFonts w:ascii="Calibri" w:eastAsiaTheme="minorHAnsi" w:hAnsi="Calibri" w:cs="Calibri" w:hint="default"/>
+      </w:rPr>
+    </w:lvl>
+    <w:lvl w:ilvl="1" w:tplc="10090003" w:tentative="1">
+      <w:start w:val="1"/>
+      <w:numFmt w:val="bullet"/>
+      <w:lvlText w:val="o"/>
+      <w:lvlJc w:val="left"/>
+      <w:pPr>
+        <w:ind w:left="1440" w:hanging="360"/>
+      </w:pPr>
+      <w:rPr>
+        <w:rFonts w:ascii="Courier New" w:hAnsi="Courier New" w:cs="Courier New" w:hint="default"/>
+      </w:rPr>
+    </w:lvl>
+    <w:lvl w:ilvl="2" w:tplc="10090005" w:tentative="1">
+      <w:start w:val="1"/>
+      <w:numFmt w:val="bullet"/>
+      <w:lvlText w:val=""/>
+      <w:lvlJc w:val="left"/>
+      <w:pPr>
+        <w:ind w:left="2160" w:hanging="360"/>
+      </w:pPr>
+      <w:rPr>
+        <w:rFonts w:ascii="Wingdings" w:hAnsi="Wingdings" w:hint="default"/>
+      </w:rPr>
+    </w:lvl>
+    <w:lvl w:ilvl="3" w:tplc="10090001" w:tentative="1">
+      <w:start w:val="1"/>
+      <w:numFmt w:val="bullet"/>
+      <w:lvlText w:val=""/>
+      <w:lvlJc w:val="left"/>
+      <w:pPr>
+        <w:ind w:left="2880" w:hanging="360"/>
+      </w:pPr>
+      <w:rPr>
+        <w:rFonts w:ascii="Symbol" w:hAnsi="Symbol" w:hint="default"/>
+      </w:rPr>
+    </w:lvl>
+    <w:lvl w:ilvl="4" w:tplc="10090003" w:tentative="1">
+      <w:start w:val="1"/>
+      <w:numFmt w:val="bullet"/>
+      <w:lvlText w:val="o"/>
+      <w:lvlJc w:val="left"/>
+      <w:pPr>
+        <w:ind w:left="3600" w:hanging="360"/>
+      </w:pPr>
+      <w:rPr>
+        <w:rFonts w:ascii="Courier New" w:hAnsi="Courier New" w:cs="Courier New" w:hint="default"/>
+      </w:rPr>
+    </w:lvl>
+    <w:lvl w:ilvl="5" w:tplc="10090005" w:tentative="1">
+      <w:start w:val="1"/>
+      <w:numFmt w:val="bullet"/>
+      <w:lvlText w:val=""/>
+      <w:lvlJc w:val="left"/>
+      <w:pPr>
+        <w:ind w:left="4320" w:hanging="360"/>
+      </w:pPr>
+      <w:rPr>
+        <w:rFonts w:ascii="Wingdings" w:hAnsi="Wingdings" w:hint="default"/>
+      </w:rPr>
+    </w:lvl>
+    <w:lvl w:ilvl="6" w:tplc="10090001" w:tentative="1">
+      <w:start w:val="1"/>
+      <w:numFmt w:val="bullet"/>
+      <w:lvlText w:val=""/>
+      <w:lvlJc w:val="left"/>
+      <w:pPr>
+        <w:ind w:left="5040" w:hanging="360"/>
+      </w:pPr>
+      <w:rPr>
+        <w:rFonts w:ascii="Symbol" w:hAnsi="Symbol" w:hint="default"/>
+      </w:rPr>
+    </w:lvl>
+    <w:lvl w:ilvl="7" w:tplc="10090003" w:tentative="1">
+      <w:start w:val="1"/>
+      <w:numFmt w:val="bullet"/>
+      <w:lvlText w:val="o"/>
+      <w:lvlJc w:val="left"/>
+      <w:pPr>
+        <w:ind w:left="5760" w:hanging="360"/>
+      </w:pPr>
+      <w:rPr>
+        <w:rFonts w:ascii="Courier New" w:hAnsi="Courier New" w:cs="Courier New" w:hint="default"/>
+      </w:rPr>
+    </w:lvl>
+    <w:lvl w:ilvl="8" w:tplc="10090005" w:tentative="1">
+      <w:start w:val="1"/>
+      <w:numFmt w:val="bullet"/>
+      <w:lvlText w:val=""/>
+      <w:lvlJc w:val="left"/>
+      <w:pPr>
+        <w:ind w:left="6480" w:hanging="360"/>
+      </w:pPr>
+      <w:rPr>
+        <w:rFonts w:ascii="Wingdings" w:hAnsi="Wingdings" w:hint="default"/>
+      </w:rPr>
+    </w:lvl>
+  </w:abstractNum>
+  <w:abstractNum w:abstractNumId="1" w15:restartNumberingAfterBreak="0">
     <w:nsid w:val="11342517"/>
     <w:multiLevelType w:val="hybridMultilevel"/>
     <w:tmpl w:val="7F9E35A2"/>
@@ -702,7 +861,7 @@
       </w:rPr>
     </w:lvl>
   </w:abstractNum>
-  <w:abstractNum w:abstractNumId="1" w15:restartNumberingAfterBreak="0">
+  <w:abstractNum w:abstractNumId="2" w15:restartNumberingAfterBreak="0">
     <w:nsid w:val="5406432F"/>
     <w:multiLevelType w:val="hybridMultilevel"/>
     <w:tmpl w:val="A76EBD4E"/>
@@ -791,7 +950,7 @@
       </w:pPr>
     </w:lvl>
   </w:abstractNum>
-  <w:abstractNum w:abstractNumId="2" w15:restartNumberingAfterBreak="0">
+  <w:abstractNum w:abstractNumId="3" w15:restartNumberingAfterBreak="0">
     <w:nsid w:val="546A25E7"/>
     <w:multiLevelType w:val="hybridMultilevel"/>
     <w:tmpl w:val="70AE56BC"/>
@@ -880,7 +1039,7 @@
       </w:pPr>
     </w:lvl>
   </w:abstractNum>
-  <w:abstractNum w:abstractNumId="3" w15:restartNumberingAfterBreak="0">
+  <w:abstractNum w:abstractNumId="4" w15:restartNumberingAfterBreak="0">
     <w:nsid w:val="62B20B6A"/>
     <w:multiLevelType w:val="hybridMultilevel"/>
     <w:tmpl w:val="63DC6DC8"/>
@@ -969,7 +1128,7 @@
       </w:pPr>
     </w:lvl>
   </w:abstractNum>
-  <w:abstractNum w:abstractNumId="4" w15:restartNumberingAfterBreak="0">
+  <w:abstractNum w:abstractNumId="5" w15:restartNumberingAfterBreak="0">
     <w:nsid w:val="63F75309"/>
     <w:multiLevelType w:val="hybridMultilevel"/>
     <w:tmpl w:val="05D4D0E0"/>
@@ -1059,19 +1218,22 @@
     </w:lvl>
   </w:abstractNum>
   <w:num w:numId="1" w16cid:durableId="1909800538">
+    <w:abstractNumId w:val="4"/>
+  </w:num>
+  <w:num w:numId="2" w16cid:durableId="2024163163">
+    <w:abstractNumId w:val="2"/>
+  </w:num>
+  <w:num w:numId="3" w16cid:durableId="630868523">
     <w:abstractNumId w:val="3"/>
   </w:num>
-  <w:num w:numId="2" w16cid:durableId="2024163163">
+  <w:num w:numId="4" w16cid:durableId="1413625209">
     <w:abstractNumId w:val="1"/>
   </w:num>
-  <w:num w:numId="3" w16cid:durableId="630868523">
-    <w:abstractNumId w:val="2"/>
+  <w:num w:numId="5" w16cid:durableId="216167047">
+    <w:abstractNumId w:val="5"/>
   </w:num>
-  <w:num w:numId="4" w16cid:durableId="1413625209">
+  <w:num w:numId="6" w16cid:durableId="1904024110">
     <w:abstractNumId w:val="0"/>
-  </w:num>
-  <w:num w:numId="5" w16cid:durableId="216167047">
-    <w:abstractNumId w:val="4"/>
   </w:num>
 </w:numbering>
 </file>
